--- a/47926_Requirement List.docx
+++ b/47926_Requirement List.docx
@@ -5,6 +5,11 @@
     <w:p>
       <w:r>
         <w:t>47926</w:t>
+      </w:r>
+    </w:p>
+    <w:p>
+      <w:r>
+        <w:t>https://github.com/WillowGeon/SE-HW2.git</w:t>
       </w:r>
     </w:p>
     <w:p>
@@ -692,7 +697,7 @@
           <w:p>
             <w:pPr>
               <w:rPr>
-                <w:rFonts w:asciiTheme="minorEastAsia" w:hAnsiTheme="minorEastAsia" w:hint="eastAsia"/>
+                <w:rFonts w:asciiTheme="minorEastAsia" w:hAnsiTheme="minorEastAsia"/>
                 <w:color w:val="000000"/>
                 <w:sz w:val="18"/>
                 <w:szCs w:val="18"/>
@@ -805,7 +810,7 @@
           <w:p>
             <w:pPr>
               <w:rPr>
-                <w:rFonts w:asciiTheme="minorEastAsia" w:hAnsiTheme="minorEastAsia" w:cs="Malgun Gothic Semilight" w:hint="eastAsia"/>
+                <w:rFonts w:asciiTheme="minorEastAsia" w:hAnsiTheme="minorEastAsia" w:cs="Malgun Gothic Semilight"/>
                 <w:color w:val="000000"/>
                 <w:sz w:val="18"/>
                 <w:szCs w:val="21"/>
@@ -827,9 +832,6 @@
     <w:p>
       <w:pPr>
         <w:jc w:val="right"/>
-        <w:rPr>
-          <w:rFonts w:hint="eastAsia"/>
-        </w:rPr>
       </w:pPr>
     </w:p>
     <w:sectPr>

--- a/47926_Requirement List.docx
+++ b/47926_Requirement List.docx
@@ -726,7 +726,7 @@
           <w:p>
             <w:pPr>
               <w:rPr>
-                <w:rFonts w:asciiTheme="minorEastAsia" w:hAnsiTheme="minorEastAsia" w:cs="Malgun Gothic Semilight"/>
+                <w:rFonts w:asciiTheme="minorEastAsia" w:hAnsiTheme="minorEastAsia" w:cs="Malgun Gothic Semilight" w:hint="eastAsia"/>
                 <w:color w:val="000000"/>
                 <w:sz w:val="18"/>
                 <w:szCs w:val="21"/>
@@ -739,7 +739,7 @@
                 <w:sz w:val="18"/>
                 <w:szCs w:val="18"/>
               </w:rPr>
-              <w:t>자전거 대여 정보 조회하기</w:t>
+              <w:t>자전거 대여 정보 조회</w:t>
             </w:r>
           </w:p>
         </w:tc>
@@ -823,7 +823,91 @@
                 <w:sz w:val="18"/>
                 <w:szCs w:val="21"/>
               </w:rPr>
-              <w:t>자전거 대여하기.</w:t>
+              <w:t>자전거 대여.</w:t>
+            </w:r>
+          </w:p>
+        </w:tc>
+      </w:tr>
+      <w:tr>
+        <w:trPr>
+          <w:gridAfter w:val="1"/>
+          <w:wAfter w:w="81" w:type="dxa"/>
+          <w:trHeight w:val="300"/>
+          <w:jc w:val="center"/>
+        </w:trPr>
+        <w:tc>
+          <w:tcPr>
+            <w:tcW w:w="704" w:type="dxa"/>
+            <w:vAlign w:val="center"/>
+          </w:tcPr>
+          <w:p>
+            <w:pPr>
+              <w:jc w:val="center"/>
+              <w:rPr>
+                <w:rFonts w:asciiTheme="minorEastAsia" w:hAnsiTheme="minorEastAsia" w:cs="Malgun Gothic Semilight"/>
+                <w:color w:val="000000"/>
+                <w:sz w:val="18"/>
+                <w:szCs w:val="21"/>
+              </w:rPr>
+            </w:pPr>
+            <w:r>
+              <w:rPr>
+                <w:rFonts w:asciiTheme="minorEastAsia" w:hAnsiTheme="minorEastAsia" w:cs="Malgun Gothic Semilight"/>
+                <w:color w:val="000000"/>
+                <w:sz w:val="18"/>
+                <w:szCs w:val="21"/>
+              </w:rPr>
+              <w:t>7</w:t>
+            </w:r>
+          </w:p>
+        </w:tc>
+        <w:tc>
+          <w:tcPr>
+            <w:tcW w:w="6098" w:type="dxa"/>
+            <w:gridSpan w:val="2"/>
+          </w:tcPr>
+          <w:p>
+            <w:pPr>
+              <w:rPr>
+                <w:rFonts w:asciiTheme="minorEastAsia" w:hAnsiTheme="minorEastAsia" w:cs="Malgun Gothic Semilight" w:hint="eastAsia"/>
+                <w:color w:val="000000"/>
+                <w:sz w:val="18"/>
+                <w:szCs w:val="21"/>
+              </w:rPr>
+            </w:pPr>
+            <w:r>
+              <w:rPr>
+                <w:rFonts w:asciiTheme="minorEastAsia" w:hAnsiTheme="minorEastAsia" w:cs="Malgun Gothic Semilight" w:hint="eastAsia"/>
+                <w:color w:val="000000"/>
+                <w:sz w:val="18"/>
+                <w:szCs w:val="21"/>
+              </w:rPr>
+              <w:t>회원 혹은 관리자는 시스템을 종료시킬 수 있다.</w:t>
+            </w:r>
+          </w:p>
+        </w:tc>
+        <w:tc>
+          <w:tcPr>
+            <w:tcW w:w="2133" w:type="dxa"/>
+            <w:gridSpan w:val="2"/>
+          </w:tcPr>
+          <w:p>
+            <w:pPr>
+              <w:rPr>
+                <w:rFonts w:asciiTheme="minorEastAsia" w:hAnsiTheme="minorEastAsia" w:cs="Malgun Gothic Semilight" w:hint="eastAsia"/>
+                <w:color w:val="000000"/>
+                <w:sz w:val="18"/>
+                <w:szCs w:val="21"/>
+              </w:rPr>
+            </w:pPr>
+            <w:r>
+              <w:rPr>
+                <w:rFonts w:asciiTheme="minorEastAsia" w:hAnsiTheme="minorEastAsia" w:cs="Malgun Gothic Semilight" w:hint="eastAsia"/>
+                <w:color w:val="000000"/>
+                <w:sz w:val="18"/>
+                <w:szCs w:val="21"/>
+              </w:rPr>
+              <w:t>종료</w:t>
             </w:r>
           </w:p>
         </w:tc>
